--- a/LostNCornerScript.docx
+++ b/LostNCornerScript.docx
@@ -752,16 +752,205 @@
           <w:sz w:val="28"/>
           <w:szCs w:val="24"/>
         </w:rPr>
-        <w:t>7:20</w:t>
-      </w:r>
-      <w:r>
+        <w:t>7:20am</w:t>
+      </w:r>
+    </w:p>
+    <w:p>
+      <w:pPr>
+        <w:ind w:left="720"/>
+        <w:rPr>
+          <w:sz w:val="24"/>
+          <w:szCs w:val="24"/>
+        </w:rPr>
+      </w:pPr>
+      <w:proofErr w:type="spellStart"/>
+      <w:r>
+        <w:rPr>
+          <w:b/>
+          <w:sz w:val="24"/>
+          <w:szCs w:val="24"/>
+        </w:rPr>
+        <w:t>Juls</w:t>
+      </w:r>
+      <w:proofErr w:type="spellEnd"/>
+      <w:r>
+        <w:rPr>
+          <w:sz w:val="24"/>
+          <w:szCs w:val="24"/>
+        </w:rPr>
+        <w:t>: Hmm what do we have for breakfast?</w:t>
+      </w:r>
+    </w:p>
+    <w:p>
+      <w:pPr>
+        <w:ind w:left="720"/>
+        <w:rPr>
+          <w:sz w:val="24"/>
+          <w:szCs w:val="24"/>
+        </w:rPr>
+      </w:pPr>
+      <w:r>
+        <w:rPr>
+          <w:sz w:val="24"/>
+          <w:szCs w:val="24"/>
+        </w:rPr>
+        <w:lastRenderedPageBreak/>
+        <w:t xml:space="preserve">*Player need to click the </w:t>
+      </w:r>
+      <w:proofErr w:type="spellStart"/>
+      <w:r>
+        <w:rPr>
+          <w:sz w:val="24"/>
+          <w:szCs w:val="24"/>
+        </w:rPr>
+        <w:t>refrigirator</w:t>
+      </w:r>
+      <w:proofErr w:type="spellEnd"/>
+      <w:r>
+        <w:rPr>
+          <w:sz w:val="24"/>
+          <w:szCs w:val="24"/>
+        </w:rPr>
+        <w:t>*</w:t>
+      </w:r>
+    </w:p>
+    <w:p>
+      <w:pPr>
+        <w:ind w:left="720"/>
+        <w:rPr>
+          <w:sz w:val="24"/>
+          <w:szCs w:val="24"/>
+        </w:rPr>
+      </w:pPr>
+      <w:r>
+        <w:rPr>
+          <w:sz w:val="24"/>
+          <w:szCs w:val="24"/>
+        </w:rPr>
+        <w:t>*When it is done…*</w:t>
+      </w:r>
+    </w:p>
+    <w:p>
+      <w:pPr>
+        <w:ind w:left="720"/>
+        <w:rPr>
+          <w:sz w:val="24"/>
+          <w:szCs w:val="24"/>
+        </w:rPr>
+      </w:pPr>
+      <w:r>
+        <w:rPr>
+          <w:sz w:val="24"/>
+          <w:szCs w:val="24"/>
+        </w:rPr>
+        <w:t>*Breakfast meal will appear on the background image*</w:t>
+      </w:r>
+    </w:p>
+    <w:p>
+      <w:pPr>
+        <w:ind w:left="720"/>
+        <w:rPr>
+          <w:sz w:val="24"/>
+          <w:szCs w:val="24"/>
+        </w:rPr>
+      </w:pPr>
+      <w:proofErr w:type="spellStart"/>
+      <w:r>
+        <w:rPr>
+          <w:b/>
+          <w:sz w:val="24"/>
+          <w:szCs w:val="24"/>
+        </w:rPr>
+        <w:t>Juls</w:t>
+      </w:r>
+      <w:proofErr w:type="spellEnd"/>
+      <w:r>
+        <w:rPr>
+          <w:sz w:val="24"/>
+          <w:szCs w:val="24"/>
+        </w:rPr>
+        <w:t xml:space="preserve">: </w:t>
+      </w:r>
+      <w:r>
+        <w:rPr>
+          <w:sz w:val="24"/>
+          <w:szCs w:val="24"/>
+        </w:rPr>
+        <w:t xml:space="preserve">Alright, that looks delicious! </w:t>
+      </w:r>
+      <w:proofErr w:type="gramStart"/>
+      <w:r>
+        <w:rPr>
+          <w:sz w:val="24"/>
+          <w:szCs w:val="24"/>
+        </w:rPr>
+        <w:t>Time to eat.</w:t>
+      </w:r>
+      <w:proofErr w:type="gramEnd"/>
+    </w:p>
+    <w:p>
+      <w:pPr>
+        <w:ind w:left="720"/>
+        <w:rPr>
+          <w:sz w:val="24"/>
+          <w:szCs w:val="24"/>
+        </w:rPr>
+      </w:pPr>
+      <w:r>
+        <w:rPr>
+          <w:sz w:val="24"/>
+          <w:szCs w:val="24"/>
+        </w:rPr>
+        <w:t>*</w:t>
+      </w:r>
+      <w:r>
+        <w:rPr>
+          <w:sz w:val="24"/>
+          <w:szCs w:val="24"/>
+        </w:rPr>
+        <w:t>Player need to click the breakfast meal image</w:t>
+      </w:r>
+      <w:r>
+        <w:rPr>
+          <w:sz w:val="24"/>
+          <w:szCs w:val="24"/>
+        </w:rPr>
+        <w:t>*</w:t>
+      </w:r>
+    </w:p>
+    <w:p>
+      <w:pPr>
+        <w:ind w:left="720"/>
+        <w:rPr>
+          <w:sz w:val="24"/>
+          <w:szCs w:val="24"/>
+        </w:rPr>
+      </w:pPr>
+      <w:r>
+        <w:rPr>
+          <w:sz w:val="24"/>
+          <w:szCs w:val="24"/>
+        </w:rPr>
+        <w:t>*When it is done…*</w:t>
+      </w:r>
+    </w:p>
+    <w:p>
+      <w:pPr>
         <w:rPr>
           <w:b/>
           <w:color w:val="00B0F0"/>
           <w:sz w:val="28"/>
           <w:szCs w:val="24"/>
         </w:rPr>
-        <w:t>am</w:t>
+      </w:pPr>
+      <w:r>
+        <w:rPr>
+          <w:b/>
+          <w:color w:val="00B0F0"/>
+          <w:sz w:val="28"/>
+          <w:szCs w:val="24"/>
+        </w:rPr>
+        <w:t>7:35am</w:t>
       </w:r>
     </w:p>
     <w:p>
@@ -772,84 +961,29 @@
           <w:szCs w:val="24"/>
         </w:rPr>
       </w:pPr>
-      <w:proofErr w:type="spellStart"/>
-      <w:r>
-        <w:rPr>
-          <w:b/>
-          <w:sz w:val="24"/>
-          <w:szCs w:val="24"/>
-        </w:rPr>
-        <w:t>Juls</w:t>
-      </w:r>
-      <w:proofErr w:type="spellEnd"/>
-      <w:r>
-        <w:rPr>
-          <w:sz w:val="24"/>
-          <w:szCs w:val="24"/>
-        </w:rPr>
-        <w:t>: Hmm what do we have for breakfast?</w:t>
-      </w:r>
-    </w:p>
-    <w:p>
-      <w:pPr>
-        <w:ind w:left="720"/>
-        <w:rPr>
-          <w:sz w:val="24"/>
-          <w:szCs w:val="24"/>
-        </w:rPr>
-      </w:pPr>
-      <w:r>
-        <w:rPr>
-          <w:sz w:val="24"/>
-          <w:szCs w:val="24"/>
-        </w:rPr>
-        <w:lastRenderedPageBreak/>
-        <w:t>*Player need to click the dining table with food in the background image*</w:t>
-      </w:r>
-    </w:p>
-    <w:p>
-      <w:pPr>
-        <w:ind w:left="720"/>
-        <w:rPr>
-          <w:sz w:val="24"/>
-          <w:szCs w:val="24"/>
-        </w:rPr>
-      </w:pPr>
-      <w:r>
-        <w:rPr>
-          <w:sz w:val="24"/>
-          <w:szCs w:val="24"/>
-        </w:rPr>
-        <w:t>*When it is done…*</w:t>
-      </w:r>
-    </w:p>
-    <w:p>
-      <w:pPr>
-        <w:rPr>
-          <w:b/>
-          <w:color w:val="00B0F0"/>
-          <w:sz w:val="28"/>
-          <w:szCs w:val="24"/>
-        </w:rPr>
-      </w:pPr>
-      <w:r>
-        <w:rPr>
-          <w:b/>
-          <w:color w:val="00B0F0"/>
-          <w:sz w:val="28"/>
-          <w:szCs w:val="24"/>
-        </w:rPr>
-        <w:t>7:35</w:t>
-      </w:r>
-      <w:r>
-        <w:rPr>
-          <w:b/>
-          <w:color w:val="00B0F0"/>
-          <w:sz w:val="28"/>
-          <w:szCs w:val="24"/>
-        </w:rPr>
-        <w:t>am</w:t>
-      </w:r>
+      <w:r>
+        <w:rPr>
+          <w:sz w:val="24"/>
+          <w:szCs w:val="24"/>
+        </w:rPr>
+        <w:t>*</w:t>
+      </w:r>
+      <w:r>
+        <w:rPr>
+          <w:sz w:val="24"/>
+          <w:szCs w:val="24"/>
+        </w:rPr>
+        <w:t>Back to room background</w:t>
+      </w:r>
+      <w:r>
+        <w:rPr>
+          <w:sz w:val="24"/>
+          <w:szCs w:val="24"/>
+        </w:rPr>
+        <w:t>*</w:t>
+      </w:r>
+      <w:bookmarkStart w:id="0" w:name="_GoBack"/>
+      <w:bookmarkEnd w:id="0"/>
     </w:p>
     <w:p>
       <w:pPr>
@@ -1161,6 +1295,7 @@
           <w:sz w:val="24"/>
           <w:szCs w:val="24"/>
         </w:rPr>
+        <w:lastRenderedPageBreak/>
         <w:tab/>
         <w:t>*JULS characters shows up at the right side*</w:t>
       </w:r>
@@ -1245,7 +1380,6 @@
           <w:sz w:val="28"/>
           <w:szCs w:val="24"/>
         </w:rPr>
-        <w:lastRenderedPageBreak/>
         <w:t xml:space="preserve"> </w:t>
       </w:r>
       <w:r>
@@ -1687,6 +1821,7 @@
           <w:sz w:val="24"/>
           <w:szCs w:val="24"/>
         </w:rPr>
+        <w:lastRenderedPageBreak/>
         <w:tab/>
       </w:r>
       <w:r>
@@ -1755,7 +1890,6 @@
           <w:sz w:val="28"/>
           <w:szCs w:val="24"/>
         </w:rPr>
-        <w:lastRenderedPageBreak/>
         <w:t>(</w:t>
       </w:r>
       <w:r>
@@ -2177,27 +2311,7 @@
           <w:szCs w:val="24"/>
         </w:rPr>
         <w:tab/>
-      </w:r>
-      <w:r>
-        <w:rPr>
-          <w:sz w:val="24"/>
-          <w:szCs w:val="24"/>
-        </w:rPr>
-        <w:t>*</w:t>
-      </w:r>
-      <w:r>
-        <w:rPr>
-          <w:sz w:val="24"/>
-          <w:szCs w:val="24"/>
-        </w:rPr>
-        <w:t>Background image, Blank Paper with the math problem</w:t>
-      </w:r>
-      <w:r>
-        <w:rPr>
-          <w:sz w:val="24"/>
-          <w:szCs w:val="24"/>
-        </w:rPr>
-        <w:t>*</w:t>
+        <w:t>*Background image, Blank Paper with the math problem*</w:t>
       </w:r>
       <w:r>
         <w:rPr>
@@ -2290,6 +2404,7 @@
           <w:sz w:val="24"/>
           <w:szCs w:val="24"/>
         </w:rPr>
+        <w:lastRenderedPageBreak/>
         <w:tab/>
         <w:t>*When it is done…*</w:t>
       </w:r>
@@ -2381,7 +2496,6 @@
           <w:sz w:val="28"/>
           <w:szCs w:val="24"/>
         </w:rPr>
-        <w:lastRenderedPageBreak/>
         <w:t>(</w:t>
       </w:r>
       <w:r>
@@ -2502,12 +2616,6 @@
           <w:szCs w:val="24"/>
         </w:rPr>
         <w:br/>
-      </w:r>
-      <w:r>
-        <w:rPr>
-          <w:sz w:val="24"/>
-          <w:szCs w:val="24"/>
-        </w:rPr>
         <w:t>*School hour is done, they’re going to go home now*</w:t>
       </w:r>
     </w:p>
@@ -2518,8 +2626,6 @@
           <w:szCs w:val="24"/>
         </w:rPr>
       </w:pPr>
-      <w:bookmarkStart w:id="0" w:name="_GoBack"/>
-      <w:bookmarkEnd w:id="0"/>
     </w:p>
     <w:sectPr>
       <w:pgSz w:w="12240" w:h="15840"/>
